--- a/presentation.docx
+++ b/presentation.docx
@@ -2898,6 +2898,7 @@
       <w:pPr>
         <w:bidi/>
         <w:rPr>
+          <w:rFonts w:hint="cs"/>
           <w:sz w:val="28"/>
           <w:szCs w:val="28"/>
           <w:lang w:bidi="fa-IR"/>
@@ -24133,24 +24134,14 @@
     </w:p>
     <w:p>
       <w:pPr>
-        <w:bidi/>
-        <w:jc w:val="center"/>
-        <w:rPr>
-          <w:rFonts w:cs="Arial"/>
-          <w:sz w:val="32"/>
-          <w:szCs w:val="32"/>
-          <w:rtl/>
-          <w:lang w:bidi="fa-IR"/>
+        <w:rPr>
+          <w:rtl/>
         </w:rPr>
       </w:pPr>
-      <w:r>
-        <w:rPr>
-          <w:rFonts w:cs="Arial"/>
-          <w:noProof/>
-          <w:sz w:val="32"/>
-          <w:szCs w:val="32"/>
-          <w:rtl/>
-          <w:lang w:bidi="fa-IR"/>
+      <w:bookmarkStart w:id="0" w:name="_GoBack"/>
+      <w:r>
+        <w:rPr>
+          <w:rtl/>
         </w:rPr>
         <w:lastRenderedPageBreak/>
         <w:drawing>
@@ -24203,6 +24194,7 @@
         </w:drawing>
       </w:r>
     </w:p>
+    <w:bookmarkEnd w:id="0"/>
     <w:p>
       <w:pPr>
         <w:bidi/>
@@ -25302,8 +25294,6 @@
         </w:rPr>
         <w:t xml:space="preserve"> هشدار اعلام کرده است.</w:t>
       </w:r>
-      <w:bookmarkStart w:id="0" w:name="_GoBack"/>
-      <w:bookmarkEnd w:id="0"/>
       <w:r>
         <w:rPr>
           <w:rFonts w:cs="Arial"/>
@@ -25329,7 +25319,6 @@
       <w:pPr>
         <w:bidi/>
         <w:rPr>
-          <w:rFonts w:hint="cs"/>
           <w:sz w:val="32"/>
           <w:szCs w:val="32"/>
           <w:lang w:bidi="fa-IR"/>
